--- a/btvn ss7 ls04.docx
+++ b/btvn ss7 ls04.docx
@@ -6,34 +6,50 @@
       <w:pPr>
         <w:rPr>
           <w:rFonts w:cs="Times New Roman"/>
-          <w:sz w:val="32"/>
-          <w:szCs w:val="32"/>
-        </w:rPr>
-      </w:pPr>
-      <w:proofErr w:type="spellStart"/>
-      <w:r>
-        <w:rPr>
-          <w:rFonts w:cs="Times New Roman"/>
-          <w:sz w:val="32"/>
-          <w:szCs w:val="32"/>
+          <w:sz w:val="28"/>
+          <w:szCs w:val="28"/>
+        </w:rPr>
+      </w:pPr>
+      <w:r>
+        <w:rPr>
+          <w:rFonts w:cs="Times New Roman"/>
+          <w:sz w:val="28"/>
+          <w:szCs w:val="28"/>
+        </w:rPr>
+        <w:t>C</w:t>
+      </w:r>
+      <w:proofErr w:type="gramStart"/>
+      <w:r>
+        <w:rPr>
+          <w:rFonts w:cs="Times New Roman"/>
+          <w:sz w:val="28"/>
+          <w:szCs w:val="28"/>
+        </w:rPr>
+        <w:t>1:</w:t>
+      </w:r>
+      <w:r>
+        <w:rPr>
+          <w:rFonts w:cs="Times New Roman"/>
+          <w:sz w:val="28"/>
+          <w:szCs w:val="28"/>
         </w:rPr>
         <w:t>Để</w:t>
       </w:r>
-      <w:proofErr w:type="spellEnd"/>
-      <w:r>
-        <w:rPr>
-          <w:rFonts w:cs="Times New Roman"/>
-          <w:sz w:val="32"/>
-          <w:szCs w:val="32"/>
-        </w:rPr>
-        <w:t xml:space="preserve"> </w:t>
-      </w:r>
-      <w:proofErr w:type="spellStart"/>
-      <w:r>
-        <w:rPr>
-          <w:rFonts w:cs="Times New Roman"/>
-          <w:sz w:val="32"/>
-          <w:szCs w:val="32"/>
+      <w:proofErr w:type="gramEnd"/>
+      <w:r>
+        <w:rPr>
+          <w:rFonts w:cs="Times New Roman"/>
+          <w:sz w:val="28"/>
+          <w:szCs w:val="28"/>
+        </w:rPr>
+        <w:t xml:space="preserve"> </w:t>
+      </w:r>
+      <w:proofErr w:type="spellStart"/>
+      <w:r>
+        <w:rPr>
+          <w:rFonts w:cs="Times New Roman"/>
+          <w:sz w:val="28"/>
+          <w:szCs w:val="28"/>
         </w:rPr>
         <w:t>tạo</w:t>
       </w:r>
@@ -41,17 +57,17 @@
       <w:r>
         <w:rPr>
           <w:rFonts w:cs="Times New Roman"/>
-          <w:sz w:val="32"/>
-          <w:szCs w:val="32"/>
-        </w:rPr>
-        <w:t xml:space="preserve"> </w:t>
-      </w:r>
-      <w:proofErr w:type="spellStart"/>
-      <w:r>
-        <w:rPr>
-          <w:rFonts w:cs="Times New Roman"/>
-          <w:sz w:val="32"/>
-          <w:szCs w:val="32"/>
+          <w:sz w:val="28"/>
+          <w:szCs w:val="28"/>
+        </w:rPr>
+        <w:t xml:space="preserve"> </w:t>
+      </w:r>
+      <w:proofErr w:type="spellStart"/>
+      <w:r>
+        <w:rPr>
+          <w:rFonts w:cs="Times New Roman"/>
+          <w:sz w:val="28"/>
+          <w:szCs w:val="28"/>
         </w:rPr>
         <w:t>các</w:t>
       </w:r>
@@ -59,17 +75,17 @@
       <w:r>
         <w:rPr>
           <w:rFonts w:cs="Times New Roman"/>
-          <w:sz w:val="32"/>
-          <w:szCs w:val="32"/>
-        </w:rPr>
-        <w:t xml:space="preserve"> </w:t>
-      </w:r>
-      <w:proofErr w:type="spellStart"/>
-      <w:r>
-        <w:rPr>
-          <w:rFonts w:cs="Times New Roman"/>
-          <w:sz w:val="32"/>
-          <w:szCs w:val="32"/>
+          <w:sz w:val="28"/>
+          <w:szCs w:val="28"/>
+        </w:rPr>
+        <w:t xml:space="preserve"> </w:t>
+      </w:r>
+      <w:proofErr w:type="spellStart"/>
+      <w:r>
+        <w:rPr>
+          <w:rFonts w:cs="Times New Roman"/>
+          <w:sz w:val="28"/>
+          <w:szCs w:val="28"/>
         </w:rPr>
         <w:t>lối</w:t>
       </w:r>
@@ -77,18 +93,17 @@
       <w:r>
         <w:rPr>
           <w:rFonts w:cs="Times New Roman"/>
-          <w:sz w:val="32"/>
-          <w:szCs w:val="32"/>
-        </w:rPr>
-        <w:t xml:space="preserve"> </w:t>
-      </w:r>
-      <w:proofErr w:type="spellStart"/>
-      <w:proofErr w:type="gramStart"/>
-      <w:r>
-        <w:rPr>
-          <w:rFonts w:cs="Times New Roman"/>
-          <w:sz w:val="32"/>
-          <w:szCs w:val="32"/>
+          <w:sz w:val="28"/>
+          <w:szCs w:val="28"/>
+        </w:rPr>
+        <w:t xml:space="preserve"> </w:t>
+      </w:r>
+      <w:proofErr w:type="spellStart"/>
+      <w:r>
+        <w:rPr>
+          <w:rFonts w:cs="Times New Roman"/>
+          <w:sz w:val="28"/>
+          <w:szCs w:val="28"/>
         </w:rPr>
         <w:t>tắt</w:t>
       </w:r>
@@ -96,25 +111,16 @@
       <w:r>
         <w:rPr>
           <w:rFonts w:cs="Times New Roman"/>
-          <w:sz w:val="32"/>
-          <w:szCs w:val="32"/>
-        </w:rPr>
-        <w:t>( shortcuts</w:t>
-      </w:r>
-      <w:proofErr w:type="gramEnd"/>
-      <w:r>
-        <w:rPr>
-          <w:rFonts w:cs="Times New Roman"/>
-          <w:sz w:val="32"/>
-          <w:szCs w:val="32"/>
-        </w:rPr>
-        <w:t>)</w:t>
-      </w:r>
-      <w:r>
-        <w:rPr>
-          <w:rFonts w:cs="Times New Roman"/>
-          <w:sz w:val="32"/>
-          <w:szCs w:val="32"/>
+          <w:sz w:val="28"/>
+          <w:szCs w:val="28"/>
+        </w:rPr>
+        <w:t>( shortcuts)</w:t>
+      </w:r>
+      <w:r>
+        <w:rPr>
+          <w:rFonts w:cs="Times New Roman"/>
+          <w:sz w:val="28"/>
+          <w:szCs w:val="28"/>
         </w:rPr>
         <w:t xml:space="preserve"> </w:t>
       </w:r>
@@ -129,26 +135,35 @@
         <w:rPr>
           <w:rFonts w:eastAsia="Times New Roman" w:cs="Times New Roman"/>
           <w:color w:val="000000"/>
-          <w:sz w:val="32"/>
-          <w:szCs w:val="32"/>
-        </w:rPr>
-      </w:pPr>
-      <w:r>
-        <w:rPr>
-          <w:rFonts w:eastAsia="Times New Roman" w:cs="Times New Roman"/>
-          <w:color w:val="000000"/>
-          <w:sz w:val="32"/>
-          <w:szCs w:val="32"/>
-        </w:rPr>
-        <w:t xml:space="preserve">B1Nhấp </w:t>
-      </w:r>
-      <w:proofErr w:type="spellStart"/>
-      <w:r>
-        <w:rPr>
-          <w:rFonts w:eastAsia="Times New Roman" w:cs="Times New Roman"/>
-          <w:color w:val="000000"/>
-          <w:sz w:val="32"/>
-          <w:szCs w:val="32"/>
+          <w:sz w:val="28"/>
+          <w:szCs w:val="28"/>
+        </w:rPr>
+      </w:pPr>
+      <w:r>
+        <w:rPr>
+          <w:rFonts w:eastAsia="Times New Roman" w:cs="Times New Roman"/>
+          <w:color w:val="000000"/>
+          <w:sz w:val="28"/>
+          <w:szCs w:val="28"/>
+        </w:rPr>
+        <w:t>B1</w:t>
+      </w:r>
+      <w:r>
+        <w:rPr>
+          <w:rFonts w:eastAsia="Times New Roman" w:cs="Times New Roman"/>
+          <w:color w:val="000000"/>
+          <w:sz w:val="28"/>
+          <w:szCs w:val="28"/>
+        </w:rPr>
+        <w:t xml:space="preserve">Nhấp </w:t>
+      </w:r>
+      <w:proofErr w:type="spellStart"/>
+      <w:r>
+        <w:rPr>
+          <w:rFonts w:eastAsia="Times New Roman" w:cs="Times New Roman"/>
+          <w:color w:val="000000"/>
+          <w:sz w:val="28"/>
+          <w:szCs w:val="28"/>
         </w:rPr>
         <w:t>chuột</w:t>
       </w:r>
@@ -157,18 +172,18 @@
         <w:rPr>
           <w:rFonts w:eastAsia="Times New Roman" w:cs="Times New Roman"/>
           <w:color w:val="000000"/>
-          <w:sz w:val="32"/>
-          <w:szCs w:val="32"/>
-        </w:rPr>
-        <w:t xml:space="preserve"> </w:t>
-      </w:r>
-      <w:proofErr w:type="spellStart"/>
-      <w:r>
-        <w:rPr>
-          <w:rFonts w:eastAsia="Times New Roman" w:cs="Times New Roman"/>
-          <w:color w:val="000000"/>
-          <w:sz w:val="32"/>
-          <w:szCs w:val="32"/>
+          <w:sz w:val="28"/>
+          <w:szCs w:val="28"/>
+        </w:rPr>
+        <w:t xml:space="preserve"> </w:t>
+      </w:r>
+      <w:proofErr w:type="spellStart"/>
+      <w:r>
+        <w:rPr>
+          <w:rFonts w:eastAsia="Times New Roman" w:cs="Times New Roman"/>
+          <w:color w:val="000000"/>
+          <w:sz w:val="28"/>
+          <w:szCs w:val="28"/>
         </w:rPr>
         <w:t>phải</w:t>
       </w:r>
@@ -177,18 +192,18 @@
         <w:rPr>
           <w:rFonts w:eastAsia="Times New Roman" w:cs="Times New Roman"/>
           <w:color w:val="000000"/>
-          <w:sz w:val="32"/>
-          <w:szCs w:val="32"/>
-        </w:rPr>
-        <w:t xml:space="preserve"> </w:t>
-      </w:r>
-      <w:proofErr w:type="spellStart"/>
-      <w:r>
-        <w:rPr>
-          <w:rFonts w:eastAsia="Times New Roman" w:cs="Times New Roman"/>
-          <w:color w:val="000000"/>
-          <w:sz w:val="32"/>
-          <w:szCs w:val="32"/>
+          <w:sz w:val="28"/>
+          <w:szCs w:val="28"/>
+        </w:rPr>
+        <w:t xml:space="preserve"> </w:t>
+      </w:r>
+      <w:proofErr w:type="spellStart"/>
+      <w:r>
+        <w:rPr>
+          <w:rFonts w:eastAsia="Times New Roman" w:cs="Times New Roman"/>
+          <w:color w:val="000000"/>
+          <w:sz w:val="28"/>
+          <w:szCs w:val="28"/>
         </w:rPr>
         <w:t>trên</w:t>
       </w:r>
@@ -197,8 +212,8 @@
         <w:rPr>
           <w:rFonts w:eastAsia="Times New Roman" w:cs="Times New Roman"/>
           <w:color w:val="000000"/>
-          <w:sz w:val="32"/>
-          <w:szCs w:val="32"/>
+          <w:sz w:val="28"/>
+          <w:szCs w:val="28"/>
         </w:rPr>
         <w:t xml:space="preserve"> desktop</w:t>
       </w:r>
@@ -214,26 +229,35 @@
           <w:rFonts w:eastAsia="Times New Roman" w:cs="Times New Roman"/>
           <w:bCs/>
           <w:color w:val="000000"/>
-          <w:sz w:val="32"/>
-          <w:szCs w:val="32"/>
-        </w:rPr>
-      </w:pPr>
-      <w:r>
-        <w:rPr>
-          <w:rFonts w:eastAsia="Times New Roman" w:cs="Times New Roman"/>
-          <w:color w:val="000000"/>
-          <w:sz w:val="32"/>
-          <w:szCs w:val="32"/>
-        </w:rPr>
-        <w:t>B2Chọn </w:t>
+          <w:sz w:val="28"/>
+          <w:szCs w:val="28"/>
+        </w:rPr>
+      </w:pPr>
+      <w:r>
+        <w:rPr>
+          <w:rFonts w:eastAsia="Times New Roman" w:cs="Times New Roman"/>
+          <w:color w:val="000000"/>
+          <w:sz w:val="28"/>
+          <w:szCs w:val="28"/>
+        </w:rPr>
+        <w:t>B2</w:t>
+      </w:r>
+      <w:r>
+        <w:rPr>
+          <w:rFonts w:eastAsia="Times New Roman" w:cs="Times New Roman"/>
+          <w:color w:val="000000"/>
+          <w:sz w:val="28"/>
+          <w:szCs w:val="28"/>
+        </w:rPr>
+        <w:t>Chọn </w:t>
       </w:r>
       <w:r>
         <w:rPr>
           <w:rFonts w:eastAsia="Times New Roman" w:cs="Times New Roman"/>
           <w:bCs/>
           <w:color w:val="000000"/>
-          <w:sz w:val="32"/>
-          <w:szCs w:val="32"/>
+          <w:sz w:val="28"/>
+          <w:szCs w:val="28"/>
         </w:rPr>
         <w:t xml:space="preserve">New </w:t>
       </w:r>
@@ -243,8 +267,8 @@
           <w:rFonts w:eastAsia="Times New Roman" w:cs="Times New Roman"/>
           <w:bCs/>
           <w:color w:val="000000"/>
-          <w:sz w:val="32"/>
-          <w:szCs w:val="32"/>
+          <w:sz w:val="28"/>
+          <w:szCs w:val="28"/>
         </w:rPr>
         <w:t>rồi</w:t>
       </w:r>
@@ -254,8 +278,8 @@
           <w:rFonts w:eastAsia="Times New Roman" w:cs="Times New Roman"/>
           <w:bCs/>
           <w:color w:val="000000"/>
-          <w:sz w:val="32"/>
-          <w:szCs w:val="32"/>
+          <w:sz w:val="28"/>
+          <w:szCs w:val="28"/>
         </w:rPr>
         <w:t xml:space="preserve"> </w:t>
       </w:r>
@@ -265,8 +289,8 @@
           <w:rFonts w:eastAsia="Times New Roman" w:cs="Times New Roman"/>
           <w:bCs/>
           <w:color w:val="000000"/>
-          <w:sz w:val="32"/>
-          <w:szCs w:val="32"/>
+          <w:sz w:val="28"/>
+          <w:szCs w:val="28"/>
         </w:rPr>
         <w:t>chọn</w:t>
       </w:r>
@@ -276,8 +300,8 @@
           <w:rFonts w:eastAsia="Times New Roman" w:cs="Times New Roman"/>
           <w:bCs/>
           <w:color w:val="000000"/>
-          <w:sz w:val="32"/>
-          <w:szCs w:val="32"/>
+          <w:sz w:val="28"/>
+          <w:szCs w:val="28"/>
         </w:rPr>
         <w:t xml:space="preserve"> </w:t>
       </w:r>
@@ -286,8 +310,8 @@
           <w:rFonts w:eastAsia="Times New Roman" w:cs="Times New Roman"/>
           <w:bCs/>
           <w:color w:val="000000"/>
-          <w:sz w:val="32"/>
-          <w:szCs w:val="32"/>
+          <w:sz w:val="28"/>
+          <w:szCs w:val="28"/>
         </w:rPr>
         <w:t>folder</w:t>
       </w:r>
@@ -302,26 +326,35 @@
         <w:rPr>
           <w:rFonts w:eastAsia="Times New Roman" w:cs="Times New Roman"/>
           <w:color w:val="000000"/>
-          <w:sz w:val="32"/>
-          <w:szCs w:val="32"/>
-        </w:rPr>
-      </w:pPr>
-      <w:r>
-        <w:rPr>
-          <w:rFonts w:eastAsia="Times New Roman" w:cs="Times New Roman"/>
-          <w:color w:val="000000"/>
-          <w:sz w:val="32"/>
-          <w:szCs w:val="32"/>
-        </w:rPr>
-        <w:t xml:space="preserve">B3Dẫn </w:t>
-      </w:r>
-      <w:proofErr w:type="spellStart"/>
-      <w:r>
-        <w:rPr>
-          <w:rFonts w:eastAsia="Times New Roman" w:cs="Times New Roman"/>
-          <w:color w:val="000000"/>
-          <w:sz w:val="32"/>
-          <w:szCs w:val="32"/>
+          <w:sz w:val="28"/>
+          <w:szCs w:val="28"/>
+        </w:rPr>
+      </w:pPr>
+      <w:r>
+        <w:rPr>
+          <w:rFonts w:eastAsia="Times New Roman" w:cs="Times New Roman"/>
+          <w:color w:val="000000"/>
+          <w:sz w:val="28"/>
+          <w:szCs w:val="28"/>
+        </w:rPr>
+        <w:t>B3</w:t>
+      </w:r>
+      <w:r>
+        <w:rPr>
+          <w:rFonts w:eastAsia="Times New Roman" w:cs="Times New Roman"/>
+          <w:color w:val="000000"/>
+          <w:sz w:val="28"/>
+          <w:szCs w:val="28"/>
+        </w:rPr>
+        <w:t xml:space="preserve">Dẫn </w:t>
+      </w:r>
+      <w:proofErr w:type="spellStart"/>
+      <w:r>
+        <w:rPr>
+          <w:rFonts w:eastAsia="Times New Roman" w:cs="Times New Roman"/>
+          <w:color w:val="000000"/>
+          <w:sz w:val="28"/>
+          <w:szCs w:val="28"/>
         </w:rPr>
         <w:t>đến</w:t>
       </w:r>
@@ -330,18 +363,18 @@
         <w:rPr>
           <w:rFonts w:eastAsia="Times New Roman" w:cs="Times New Roman"/>
           <w:color w:val="000000"/>
-          <w:sz w:val="32"/>
-          <w:szCs w:val="32"/>
-        </w:rPr>
-        <w:t xml:space="preserve"> </w:t>
-      </w:r>
-      <w:proofErr w:type="spellStart"/>
-      <w:r>
-        <w:rPr>
-          <w:rFonts w:eastAsia="Times New Roman" w:cs="Times New Roman"/>
-          <w:color w:val="000000"/>
-          <w:sz w:val="32"/>
-          <w:szCs w:val="32"/>
+          <w:sz w:val="28"/>
+          <w:szCs w:val="28"/>
+        </w:rPr>
+        <w:t xml:space="preserve"> </w:t>
+      </w:r>
+      <w:proofErr w:type="spellStart"/>
+      <w:r>
+        <w:rPr>
+          <w:rFonts w:eastAsia="Times New Roman" w:cs="Times New Roman"/>
+          <w:color w:val="000000"/>
+          <w:sz w:val="28"/>
+          <w:szCs w:val="28"/>
         </w:rPr>
         <w:t>đường</w:t>
       </w:r>
@@ -350,18 +383,18 @@
         <w:rPr>
           <w:rFonts w:eastAsia="Times New Roman" w:cs="Times New Roman"/>
           <w:color w:val="000000"/>
-          <w:sz w:val="32"/>
-          <w:szCs w:val="32"/>
-        </w:rPr>
-        <w:t xml:space="preserve"> </w:t>
-      </w:r>
-      <w:proofErr w:type="spellStart"/>
-      <w:r>
-        <w:rPr>
-          <w:rFonts w:eastAsia="Times New Roman" w:cs="Times New Roman"/>
-          <w:color w:val="000000"/>
-          <w:sz w:val="32"/>
-          <w:szCs w:val="32"/>
+          <w:sz w:val="28"/>
+          <w:szCs w:val="28"/>
+        </w:rPr>
+        <w:t xml:space="preserve"> </w:t>
+      </w:r>
+      <w:proofErr w:type="spellStart"/>
+      <w:r>
+        <w:rPr>
+          <w:rFonts w:eastAsia="Times New Roman" w:cs="Times New Roman"/>
+          <w:color w:val="000000"/>
+          <w:sz w:val="28"/>
+          <w:szCs w:val="28"/>
         </w:rPr>
         <w:t>dẫn</w:t>
       </w:r>
@@ -370,18 +403,18 @@
         <w:rPr>
           <w:rFonts w:eastAsia="Times New Roman" w:cs="Times New Roman"/>
           <w:color w:val="000000"/>
-          <w:sz w:val="32"/>
-          <w:szCs w:val="32"/>
-        </w:rPr>
-        <w:t xml:space="preserve"> </w:t>
-      </w:r>
-      <w:proofErr w:type="spellStart"/>
-      <w:r>
-        <w:rPr>
-          <w:rFonts w:eastAsia="Times New Roman" w:cs="Times New Roman"/>
-          <w:color w:val="000000"/>
-          <w:sz w:val="32"/>
-          <w:szCs w:val="32"/>
+          <w:sz w:val="28"/>
+          <w:szCs w:val="28"/>
+        </w:rPr>
+        <w:t xml:space="preserve"> </w:t>
+      </w:r>
+      <w:proofErr w:type="spellStart"/>
+      <w:r>
+        <w:rPr>
+          <w:rFonts w:eastAsia="Times New Roman" w:cs="Times New Roman"/>
+          <w:color w:val="000000"/>
+          <w:sz w:val="28"/>
+          <w:szCs w:val="28"/>
         </w:rPr>
         <w:t>tệp</w:t>
       </w:r>
@@ -390,18 +423,18 @@
         <w:rPr>
           <w:rFonts w:eastAsia="Times New Roman" w:cs="Times New Roman"/>
           <w:color w:val="000000"/>
-          <w:sz w:val="32"/>
-          <w:szCs w:val="32"/>
-        </w:rPr>
-        <w:t xml:space="preserve"> </w:t>
-      </w:r>
-      <w:proofErr w:type="spellStart"/>
-      <w:r>
-        <w:rPr>
-          <w:rFonts w:eastAsia="Times New Roman" w:cs="Times New Roman"/>
-          <w:color w:val="000000"/>
-          <w:sz w:val="32"/>
-          <w:szCs w:val="32"/>
+          <w:sz w:val="28"/>
+          <w:szCs w:val="28"/>
+        </w:rPr>
+        <w:t xml:space="preserve"> </w:t>
+      </w:r>
+      <w:proofErr w:type="spellStart"/>
+      <w:r>
+        <w:rPr>
+          <w:rFonts w:eastAsia="Times New Roman" w:cs="Times New Roman"/>
+          <w:color w:val="000000"/>
+          <w:sz w:val="28"/>
+          <w:szCs w:val="28"/>
         </w:rPr>
         <w:t>hoặc</w:t>
       </w:r>
@@ -410,18 +443,18 @@
         <w:rPr>
           <w:rFonts w:eastAsia="Times New Roman" w:cs="Times New Roman"/>
           <w:color w:val="000000"/>
-          <w:sz w:val="32"/>
-          <w:szCs w:val="32"/>
-        </w:rPr>
-        <w:t xml:space="preserve"> </w:t>
-      </w:r>
-      <w:proofErr w:type="spellStart"/>
-      <w:r>
-        <w:rPr>
-          <w:rFonts w:eastAsia="Times New Roman" w:cs="Times New Roman"/>
-          <w:color w:val="000000"/>
-          <w:sz w:val="32"/>
-          <w:szCs w:val="32"/>
+          <w:sz w:val="28"/>
+          <w:szCs w:val="28"/>
+        </w:rPr>
+        <w:t xml:space="preserve"> </w:t>
+      </w:r>
+      <w:proofErr w:type="spellStart"/>
+      <w:r>
+        <w:rPr>
+          <w:rFonts w:eastAsia="Times New Roman" w:cs="Times New Roman"/>
+          <w:color w:val="000000"/>
+          <w:sz w:val="28"/>
+          <w:szCs w:val="28"/>
         </w:rPr>
         <w:t>ứng</w:t>
       </w:r>
@@ -430,18 +463,18 @@
         <w:rPr>
           <w:rFonts w:eastAsia="Times New Roman" w:cs="Times New Roman"/>
           <w:color w:val="000000"/>
-          <w:sz w:val="32"/>
-          <w:szCs w:val="32"/>
-        </w:rPr>
-        <w:t xml:space="preserve"> </w:t>
-      </w:r>
-      <w:proofErr w:type="spellStart"/>
-      <w:r>
-        <w:rPr>
-          <w:rFonts w:eastAsia="Times New Roman" w:cs="Times New Roman"/>
-          <w:color w:val="000000"/>
-          <w:sz w:val="32"/>
-          <w:szCs w:val="32"/>
+          <w:sz w:val="28"/>
+          <w:szCs w:val="28"/>
+        </w:rPr>
+        <w:t xml:space="preserve"> </w:t>
+      </w:r>
+      <w:proofErr w:type="spellStart"/>
+      <w:r>
+        <w:rPr>
+          <w:rFonts w:eastAsia="Times New Roman" w:cs="Times New Roman"/>
+          <w:color w:val="000000"/>
+          <w:sz w:val="28"/>
+          <w:szCs w:val="28"/>
         </w:rPr>
         <w:t>dụng</w:t>
       </w:r>
@@ -457,26 +490,35 @@
         <w:rPr>
           <w:rFonts w:eastAsia="Times New Roman" w:cs="Times New Roman"/>
           <w:color w:val="000000"/>
-          <w:sz w:val="32"/>
-          <w:szCs w:val="32"/>
-        </w:rPr>
-      </w:pPr>
-      <w:r>
-        <w:rPr>
-          <w:rFonts w:eastAsia="Times New Roman" w:cs="Times New Roman"/>
-          <w:color w:val="000000"/>
-          <w:sz w:val="32"/>
-          <w:szCs w:val="32"/>
-        </w:rPr>
-        <w:t xml:space="preserve">B4Đặt </w:t>
-      </w:r>
-      <w:proofErr w:type="spellStart"/>
-      <w:r>
-        <w:rPr>
-          <w:rFonts w:eastAsia="Times New Roman" w:cs="Times New Roman"/>
-          <w:color w:val="000000"/>
-          <w:sz w:val="32"/>
-          <w:szCs w:val="32"/>
+          <w:sz w:val="28"/>
+          <w:szCs w:val="28"/>
+        </w:rPr>
+      </w:pPr>
+      <w:r>
+        <w:rPr>
+          <w:rFonts w:eastAsia="Times New Roman" w:cs="Times New Roman"/>
+          <w:color w:val="000000"/>
+          <w:sz w:val="28"/>
+          <w:szCs w:val="28"/>
+        </w:rPr>
+        <w:t>B4</w:t>
+      </w:r>
+      <w:r>
+        <w:rPr>
+          <w:rFonts w:eastAsia="Times New Roman" w:cs="Times New Roman"/>
+          <w:color w:val="000000"/>
+          <w:sz w:val="28"/>
+          <w:szCs w:val="28"/>
+        </w:rPr>
+        <w:t xml:space="preserve">Đặt </w:t>
+      </w:r>
+      <w:proofErr w:type="spellStart"/>
+      <w:r>
+        <w:rPr>
+          <w:rFonts w:eastAsia="Times New Roman" w:cs="Times New Roman"/>
+          <w:color w:val="000000"/>
+          <w:sz w:val="28"/>
+          <w:szCs w:val="28"/>
         </w:rPr>
         <w:t>tên</w:t>
       </w:r>
@@ -485,18 +527,18 @@
         <w:rPr>
           <w:rFonts w:eastAsia="Times New Roman" w:cs="Times New Roman"/>
           <w:color w:val="000000"/>
-          <w:sz w:val="32"/>
-          <w:szCs w:val="32"/>
-        </w:rPr>
-        <w:t xml:space="preserve"> </w:t>
-      </w:r>
-      <w:proofErr w:type="spellStart"/>
-      <w:r>
-        <w:rPr>
-          <w:rFonts w:eastAsia="Times New Roman" w:cs="Times New Roman"/>
-          <w:color w:val="000000"/>
-          <w:sz w:val="32"/>
-          <w:szCs w:val="32"/>
+          <w:sz w:val="28"/>
+          <w:szCs w:val="28"/>
+        </w:rPr>
+        <w:t xml:space="preserve"> </w:t>
+      </w:r>
+      <w:proofErr w:type="spellStart"/>
+      <w:r>
+        <w:rPr>
+          <w:rFonts w:eastAsia="Times New Roman" w:cs="Times New Roman"/>
+          <w:color w:val="000000"/>
+          <w:sz w:val="28"/>
+          <w:szCs w:val="28"/>
         </w:rPr>
         <w:t>và</w:t>
       </w:r>
@@ -505,18 +547,18 @@
         <w:rPr>
           <w:rFonts w:eastAsia="Times New Roman" w:cs="Times New Roman"/>
           <w:color w:val="000000"/>
-          <w:sz w:val="32"/>
-          <w:szCs w:val="32"/>
-        </w:rPr>
-        <w:t xml:space="preserve"> </w:t>
-      </w:r>
-      <w:proofErr w:type="spellStart"/>
-      <w:r>
-        <w:rPr>
-          <w:rFonts w:eastAsia="Times New Roman" w:cs="Times New Roman"/>
-          <w:color w:val="000000"/>
-          <w:sz w:val="32"/>
-          <w:szCs w:val="32"/>
+          <w:sz w:val="28"/>
+          <w:szCs w:val="28"/>
+        </w:rPr>
+        <w:t xml:space="preserve"> </w:t>
+      </w:r>
+      <w:proofErr w:type="spellStart"/>
+      <w:r>
+        <w:rPr>
+          <w:rFonts w:eastAsia="Times New Roman" w:cs="Times New Roman"/>
+          <w:color w:val="000000"/>
+          <w:sz w:val="28"/>
+          <w:szCs w:val="28"/>
         </w:rPr>
         <w:t>hoàn</w:t>
       </w:r>
@@ -525,247 +567,1123 @@
         <w:rPr>
           <w:rFonts w:eastAsia="Times New Roman" w:cs="Times New Roman"/>
           <w:color w:val="000000"/>
-          <w:sz w:val="32"/>
-          <w:szCs w:val="32"/>
-        </w:rPr>
-        <w:t xml:space="preserve"> </w:t>
-      </w:r>
-      <w:proofErr w:type="spellStart"/>
-      <w:r>
-        <w:rPr>
-          <w:rFonts w:eastAsia="Times New Roman" w:cs="Times New Roman"/>
-          <w:color w:val="000000"/>
-          <w:sz w:val="32"/>
-          <w:szCs w:val="32"/>
+          <w:sz w:val="28"/>
+          <w:szCs w:val="28"/>
+        </w:rPr>
+        <w:t xml:space="preserve"> </w:t>
+      </w:r>
+      <w:proofErr w:type="spellStart"/>
+      <w:r>
+        <w:rPr>
+          <w:rFonts w:eastAsia="Times New Roman" w:cs="Times New Roman"/>
+          <w:color w:val="000000"/>
+          <w:sz w:val="28"/>
+          <w:szCs w:val="28"/>
         </w:rPr>
         <w:t>tất</w:t>
       </w:r>
       <w:proofErr w:type="spellEnd"/>
     </w:p>
     <w:p>
-      <w:proofErr w:type="spellStart"/>
-      <w:r>
+      <w:pPr>
+        <w:rPr>
+          <w:rFonts w:cs="Times New Roman"/>
+          <w:sz w:val="28"/>
+          <w:szCs w:val="28"/>
+        </w:rPr>
+      </w:pPr>
+      <w:r>
+        <w:rPr>
+          <w:rFonts w:cs="Times New Roman"/>
+          <w:sz w:val="28"/>
+          <w:szCs w:val="28"/>
+        </w:rPr>
+        <w:t xml:space="preserve">C2 </w:t>
+      </w:r>
+      <w:proofErr w:type="spellStart"/>
+      <w:r>
+        <w:rPr>
+          <w:rFonts w:cs="Times New Roman"/>
+          <w:sz w:val="28"/>
+          <w:szCs w:val="28"/>
+        </w:rPr>
         <w:t>Để</w:t>
       </w:r>
       <w:proofErr w:type="spellEnd"/>
       <w:r>
-        <w:t xml:space="preserve"> </w:t>
-      </w:r>
-      <w:proofErr w:type="spellStart"/>
-      <w:r>
+        <w:rPr>
+          <w:rFonts w:cs="Times New Roman"/>
+          <w:sz w:val="28"/>
+          <w:szCs w:val="28"/>
+        </w:rPr>
+        <w:t xml:space="preserve"> </w:t>
+      </w:r>
+      <w:proofErr w:type="spellStart"/>
+      <w:r>
+        <w:rPr>
+          <w:rFonts w:cs="Times New Roman"/>
+          <w:sz w:val="28"/>
+          <w:szCs w:val="28"/>
+        </w:rPr>
         <w:t>lôi</w:t>
       </w:r>
       <w:proofErr w:type="spellEnd"/>
       <w:r>
-        <w:t xml:space="preserve"> </w:t>
-      </w:r>
-      <w:proofErr w:type="spellStart"/>
-      <w:r>
+        <w:rPr>
+          <w:rFonts w:cs="Times New Roman"/>
+          <w:sz w:val="28"/>
+          <w:szCs w:val="28"/>
+        </w:rPr>
+        <w:t xml:space="preserve"> </w:t>
+      </w:r>
+      <w:proofErr w:type="spellStart"/>
+      <w:r>
+        <w:rPr>
+          <w:rFonts w:cs="Times New Roman"/>
+          <w:sz w:val="28"/>
+          <w:szCs w:val="28"/>
+        </w:rPr>
         <w:t>phần</w:t>
       </w:r>
       <w:proofErr w:type="spellEnd"/>
       <w:r>
-        <w:t xml:space="preserve"> </w:t>
-      </w:r>
-      <w:proofErr w:type="spellStart"/>
-      <w:r>
+        <w:rPr>
+          <w:rFonts w:cs="Times New Roman"/>
+          <w:sz w:val="28"/>
+          <w:szCs w:val="28"/>
+        </w:rPr>
+        <w:t xml:space="preserve"> </w:t>
+      </w:r>
+      <w:proofErr w:type="spellStart"/>
+      <w:r>
+        <w:rPr>
+          <w:rFonts w:cs="Times New Roman"/>
+          <w:sz w:val="28"/>
+          <w:szCs w:val="28"/>
+        </w:rPr>
         <w:t>mềm</w:t>
       </w:r>
       <w:proofErr w:type="spellEnd"/>
       <w:r>
+        <w:rPr>
+          <w:rFonts w:cs="Times New Roman"/>
+          <w:sz w:val="28"/>
+          <w:szCs w:val="28"/>
+        </w:rPr>
         <w:t xml:space="preserve">, </w:t>
       </w:r>
       <w:proofErr w:type="spellStart"/>
       <w:r>
+        <w:rPr>
+          <w:rFonts w:cs="Times New Roman"/>
+          <w:sz w:val="28"/>
+          <w:szCs w:val="28"/>
+        </w:rPr>
         <w:t>tệp</w:t>
       </w:r>
       <w:proofErr w:type="spellEnd"/>
       <w:r>
+        <w:rPr>
+          <w:rFonts w:cs="Times New Roman"/>
+          <w:sz w:val="28"/>
+          <w:szCs w:val="28"/>
+        </w:rPr>
         <w:t xml:space="preserve"> </w:t>
       </w:r>
       <w:proofErr w:type="gramStart"/>
       <w:r>
+        <w:rPr>
+          <w:rFonts w:cs="Times New Roman"/>
+          <w:sz w:val="28"/>
+          <w:szCs w:val="28"/>
+        </w:rPr>
         <w:t>tin ,</w:t>
       </w:r>
       <w:proofErr w:type="spellStart"/>
       <w:r>
+        <w:rPr>
+          <w:rFonts w:cs="Times New Roman"/>
+          <w:sz w:val="28"/>
+          <w:szCs w:val="28"/>
+        </w:rPr>
         <w:t>thư</w:t>
       </w:r>
       <w:proofErr w:type="spellEnd"/>
       <w:proofErr w:type="gramEnd"/>
       <w:r>
-        <w:t xml:space="preserve"> </w:t>
-      </w:r>
-      <w:proofErr w:type="spellStart"/>
-      <w:r>
+        <w:rPr>
+          <w:rFonts w:cs="Times New Roman"/>
+          <w:sz w:val="28"/>
+          <w:szCs w:val="28"/>
+        </w:rPr>
+        <w:t xml:space="preserve"> </w:t>
+      </w:r>
+      <w:proofErr w:type="spellStart"/>
+      <w:r>
+        <w:rPr>
+          <w:rFonts w:cs="Times New Roman"/>
+          <w:sz w:val="28"/>
+          <w:szCs w:val="28"/>
+        </w:rPr>
         <w:t>mục</w:t>
       </w:r>
       <w:proofErr w:type="spellEnd"/>
       <w:r>
-        <w:t xml:space="preserve"> </w:t>
-      </w:r>
-      <w:proofErr w:type="spellStart"/>
-      <w:r>
+        <w:rPr>
+          <w:rFonts w:cs="Times New Roman"/>
+          <w:sz w:val="28"/>
+          <w:szCs w:val="28"/>
+        </w:rPr>
+        <w:t xml:space="preserve"> </w:t>
+      </w:r>
+      <w:proofErr w:type="spellStart"/>
+      <w:r>
+        <w:rPr>
+          <w:rFonts w:cs="Times New Roman"/>
+          <w:sz w:val="28"/>
+          <w:szCs w:val="28"/>
+        </w:rPr>
         <w:t>từ</w:t>
       </w:r>
       <w:proofErr w:type="spellEnd"/>
       <w:r>
-        <w:t xml:space="preserve"> </w:t>
-      </w:r>
-      <w:proofErr w:type="spellStart"/>
-      <w:r>
+        <w:rPr>
+          <w:rFonts w:cs="Times New Roman"/>
+          <w:sz w:val="28"/>
+          <w:szCs w:val="28"/>
+        </w:rPr>
+        <w:t xml:space="preserve"> </w:t>
+      </w:r>
+      <w:proofErr w:type="spellStart"/>
+      <w:r>
+        <w:rPr>
+          <w:rFonts w:cs="Times New Roman"/>
+          <w:sz w:val="28"/>
+          <w:szCs w:val="28"/>
+        </w:rPr>
         <w:t>trong</w:t>
       </w:r>
       <w:proofErr w:type="spellEnd"/>
       <w:r>
+        <w:rPr>
+          <w:rFonts w:cs="Times New Roman"/>
+          <w:sz w:val="28"/>
+          <w:szCs w:val="28"/>
+        </w:rPr>
         <w:t xml:space="preserve"> ổ </w:t>
       </w:r>
       <w:proofErr w:type="spellStart"/>
       <w:r>
+        <w:rPr>
+          <w:rFonts w:cs="Times New Roman"/>
+          <w:sz w:val="28"/>
+          <w:szCs w:val="28"/>
+        </w:rPr>
         <w:t>đĩa</w:t>
       </w:r>
       <w:proofErr w:type="spellEnd"/>
       <w:r>
+        <w:rPr>
+          <w:rFonts w:cs="Times New Roman"/>
+          <w:sz w:val="28"/>
+          <w:szCs w:val="28"/>
+        </w:rPr>
         <w:t xml:space="preserve"> </w:t>
       </w:r>
     </w:p>
     <w:p>
-      <w:r>
-        <w:t xml:space="preserve">C1 </w:t>
-      </w:r>
-      <w:proofErr w:type="spellStart"/>
-      <w:r>
+      <w:pPr>
+        <w:rPr>
+          <w:rFonts w:cs="Times New Roman"/>
+          <w:sz w:val="28"/>
+          <w:szCs w:val="28"/>
+        </w:rPr>
+      </w:pPr>
+      <w:r>
+        <w:rPr>
+          <w:rFonts w:cs="Times New Roman"/>
+          <w:sz w:val="28"/>
+          <w:szCs w:val="28"/>
+        </w:rPr>
+        <w:t>-</w:t>
+      </w:r>
+      <w:r>
+        <w:rPr>
+          <w:rFonts w:cs="Times New Roman"/>
+          <w:sz w:val="28"/>
+          <w:szCs w:val="28"/>
+        </w:rPr>
+        <w:t xml:space="preserve"> </w:t>
+      </w:r>
+      <w:proofErr w:type="spellStart"/>
+      <w:r>
+        <w:rPr>
+          <w:rFonts w:cs="Times New Roman"/>
+          <w:sz w:val="28"/>
+          <w:szCs w:val="28"/>
+        </w:rPr>
         <w:t>có</w:t>
       </w:r>
       <w:proofErr w:type="spellEnd"/>
       <w:r>
-        <w:t xml:space="preserve"> </w:t>
-      </w:r>
-      <w:proofErr w:type="spellStart"/>
-      <w:r>
+        <w:rPr>
+          <w:rFonts w:cs="Times New Roman"/>
+          <w:sz w:val="28"/>
+          <w:szCs w:val="28"/>
+        </w:rPr>
+        <w:t xml:space="preserve"> </w:t>
+      </w:r>
+      <w:proofErr w:type="spellStart"/>
+      <w:r>
+        <w:rPr>
+          <w:rFonts w:cs="Times New Roman"/>
+          <w:sz w:val="28"/>
+          <w:szCs w:val="28"/>
+        </w:rPr>
         <w:t>thể</w:t>
       </w:r>
       <w:proofErr w:type="spellEnd"/>
       <w:r>
-        <w:t xml:space="preserve"> </w:t>
-      </w:r>
-      <w:proofErr w:type="spellStart"/>
-      <w:r>
+        <w:rPr>
+          <w:rFonts w:cs="Times New Roman"/>
+          <w:sz w:val="28"/>
+          <w:szCs w:val="28"/>
+        </w:rPr>
+        <w:t xml:space="preserve"> </w:t>
+      </w:r>
+      <w:proofErr w:type="spellStart"/>
+      <w:r>
+        <w:rPr>
+          <w:rFonts w:cs="Times New Roman"/>
+          <w:sz w:val="28"/>
+          <w:szCs w:val="28"/>
+        </w:rPr>
         <w:t>chọn</w:t>
       </w:r>
       <w:proofErr w:type="spellEnd"/>
       <w:r>
-        <w:t xml:space="preserve"> </w:t>
-      </w:r>
-      <w:proofErr w:type="spellStart"/>
-      <w:r>
+        <w:rPr>
+          <w:rFonts w:cs="Times New Roman"/>
+          <w:sz w:val="28"/>
+          <w:szCs w:val="28"/>
+        </w:rPr>
+        <w:t xml:space="preserve"> </w:t>
+      </w:r>
+      <w:proofErr w:type="spellStart"/>
+      <w:r>
+        <w:rPr>
+          <w:rFonts w:cs="Times New Roman"/>
+          <w:sz w:val="28"/>
+          <w:szCs w:val="28"/>
+        </w:rPr>
         <w:t>phần</w:t>
       </w:r>
       <w:proofErr w:type="spellEnd"/>
       <w:r>
-        <w:t xml:space="preserve"> </w:t>
-      </w:r>
-      <w:proofErr w:type="spellStart"/>
-      <w:r>
+        <w:rPr>
+          <w:rFonts w:cs="Times New Roman"/>
+          <w:sz w:val="28"/>
+          <w:szCs w:val="28"/>
+        </w:rPr>
+        <w:t xml:space="preserve"> </w:t>
+      </w:r>
+      <w:proofErr w:type="spellStart"/>
+      <w:r>
+        <w:rPr>
+          <w:rFonts w:cs="Times New Roman"/>
+          <w:sz w:val="28"/>
+          <w:szCs w:val="28"/>
+        </w:rPr>
         <w:t>đó</w:t>
       </w:r>
       <w:proofErr w:type="spellEnd"/>
       <w:r>
-        <w:t xml:space="preserve"> </w:t>
-      </w:r>
-      <w:proofErr w:type="spellStart"/>
-      <w:r>
+        <w:rPr>
+          <w:rFonts w:cs="Times New Roman"/>
+          <w:sz w:val="28"/>
+          <w:szCs w:val="28"/>
+        </w:rPr>
+        <w:t xml:space="preserve"> </w:t>
+      </w:r>
+      <w:proofErr w:type="spellStart"/>
+      <w:r>
+        <w:rPr>
+          <w:rFonts w:cs="Times New Roman"/>
+          <w:sz w:val="28"/>
+          <w:szCs w:val="28"/>
+        </w:rPr>
         <w:t>và</w:t>
       </w:r>
       <w:proofErr w:type="spellEnd"/>
       <w:r>
-        <w:t xml:space="preserve"> </w:t>
-      </w:r>
-      <w:proofErr w:type="spellStart"/>
-      <w:r>
+        <w:rPr>
+          <w:rFonts w:cs="Times New Roman"/>
+          <w:sz w:val="28"/>
+          <w:szCs w:val="28"/>
+        </w:rPr>
+        <w:t xml:space="preserve"> </w:t>
+      </w:r>
+      <w:proofErr w:type="spellStart"/>
+      <w:r>
+        <w:rPr>
+          <w:rFonts w:cs="Times New Roman"/>
+          <w:sz w:val="28"/>
+          <w:szCs w:val="28"/>
+        </w:rPr>
         <w:t>kéo</w:t>
       </w:r>
       <w:proofErr w:type="spellEnd"/>
       <w:r>
-        <w:t xml:space="preserve"> </w:t>
-      </w:r>
-      <w:proofErr w:type="spellStart"/>
-      <w:r>
+        <w:rPr>
+          <w:rFonts w:cs="Times New Roman"/>
+          <w:sz w:val="28"/>
+          <w:szCs w:val="28"/>
+        </w:rPr>
+        <w:t xml:space="preserve"> </w:t>
+      </w:r>
+      <w:proofErr w:type="spellStart"/>
+      <w:r>
+        <w:rPr>
+          <w:rFonts w:cs="Times New Roman"/>
+          <w:sz w:val="28"/>
+          <w:szCs w:val="28"/>
+        </w:rPr>
         <w:t>thả</w:t>
       </w:r>
       <w:proofErr w:type="spellEnd"/>
       <w:r>
-        <w:t xml:space="preserve"> </w:t>
-      </w:r>
-      <w:proofErr w:type="spellStart"/>
-      <w:r>
+        <w:rPr>
+          <w:rFonts w:cs="Times New Roman"/>
+          <w:sz w:val="28"/>
+          <w:szCs w:val="28"/>
+        </w:rPr>
+        <w:t xml:space="preserve"> </w:t>
+      </w:r>
+      <w:proofErr w:type="spellStart"/>
+      <w:r>
+        <w:rPr>
+          <w:rFonts w:cs="Times New Roman"/>
+          <w:sz w:val="28"/>
+          <w:szCs w:val="28"/>
+        </w:rPr>
         <w:t>chuột</w:t>
       </w:r>
       <w:proofErr w:type="spellEnd"/>
+      <w:r>
+        <w:rPr>
+          <w:rFonts w:cs="Times New Roman"/>
+          <w:sz w:val="28"/>
+          <w:szCs w:val="28"/>
+        </w:rPr>
+        <w:t xml:space="preserve"> </w:t>
+      </w:r>
+      <w:proofErr w:type="spellStart"/>
+      <w:r>
+        <w:rPr>
+          <w:rFonts w:cs="Times New Roman"/>
+          <w:sz w:val="28"/>
+          <w:szCs w:val="28"/>
+        </w:rPr>
+        <w:t>hoặc</w:t>
+      </w:r>
+      <w:proofErr w:type="spellEnd"/>
+      <w:r>
+        <w:rPr>
+          <w:rFonts w:cs="Times New Roman"/>
+          <w:sz w:val="28"/>
+          <w:szCs w:val="28"/>
+        </w:rPr>
+        <w:t xml:space="preserve"> </w:t>
+      </w:r>
+      <w:proofErr w:type="spellStart"/>
+      <w:r>
+        <w:rPr>
+          <w:rFonts w:cs="Times New Roman"/>
+          <w:sz w:val="28"/>
+          <w:szCs w:val="28"/>
+        </w:rPr>
+        <w:t>ctrl+X</w:t>
+      </w:r>
+      <w:proofErr w:type="spellEnd"/>
+      <w:r>
+        <w:rPr>
+          <w:rFonts w:cs="Times New Roman"/>
+          <w:sz w:val="28"/>
+          <w:szCs w:val="28"/>
+        </w:rPr>
+        <w:t xml:space="preserve"> </w:t>
+      </w:r>
+      <w:proofErr w:type="spellStart"/>
+      <w:r>
+        <w:rPr>
+          <w:rFonts w:cs="Times New Roman"/>
+          <w:sz w:val="28"/>
+          <w:szCs w:val="28"/>
+        </w:rPr>
+        <w:t>để</w:t>
+      </w:r>
+      <w:proofErr w:type="spellEnd"/>
+      <w:r>
+        <w:rPr>
+          <w:rFonts w:cs="Times New Roman"/>
+          <w:sz w:val="28"/>
+          <w:szCs w:val="28"/>
+        </w:rPr>
+        <w:t xml:space="preserve"> </w:t>
+      </w:r>
+      <w:proofErr w:type="spellStart"/>
+      <w:r>
+        <w:rPr>
+          <w:rFonts w:cs="Times New Roman"/>
+          <w:sz w:val="28"/>
+          <w:szCs w:val="28"/>
+        </w:rPr>
+        <w:t>cắt</w:t>
+      </w:r>
+      <w:proofErr w:type="spellEnd"/>
+      <w:r>
+        <w:rPr>
+          <w:rFonts w:cs="Times New Roman"/>
+          <w:sz w:val="28"/>
+          <w:szCs w:val="28"/>
+        </w:rPr>
+        <w:t xml:space="preserve"> </w:t>
+      </w:r>
+      <w:proofErr w:type="spellStart"/>
+      <w:r>
+        <w:rPr>
+          <w:rFonts w:cs="Times New Roman"/>
+          <w:sz w:val="28"/>
+          <w:szCs w:val="28"/>
+        </w:rPr>
+        <w:t>phần</w:t>
+      </w:r>
+      <w:proofErr w:type="spellEnd"/>
+      <w:r>
+        <w:rPr>
+          <w:rFonts w:cs="Times New Roman"/>
+          <w:sz w:val="28"/>
+          <w:szCs w:val="28"/>
+        </w:rPr>
+        <w:t xml:space="preserve"> </w:t>
+      </w:r>
+      <w:proofErr w:type="spellStart"/>
+      <w:r>
+        <w:rPr>
+          <w:rFonts w:cs="Times New Roman"/>
+          <w:sz w:val="28"/>
+          <w:szCs w:val="28"/>
+        </w:rPr>
+        <w:t>cần</w:t>
+      </w:r>
+      <w:proofErr w:type="spellEnd"/>
+      <w:r>
+        <w:rPr>
+          <w:rFonts w:cs="Times New Roman"/>
+          <w:sz w:val="28"/>
+          <w:szCs w:val="28"/>
+        </w:rPr>
+        <w:t xml:space="preserve"> </w:t>
+      </w:r>
+      <w:proofErr w:type="spellStart"/>
+      <w:r>
+        <w:rPr>
+          <w:rFonts w:cs="Times New Roman"/>
+          <w:sz w:val="28"/>
+          <w:szCs w:val="28"/>
+        </w:rPr>
+        <w:t>mang</w:t>
+      </w:r>
+      <w:proofErr w:type="spellEnd"/>
+      <w:r>
+        <w:rPr>
+          <w:rFonts w:cs="Times New Roman"/>
+          <w:sz w:val="28"/>
+          <w:szCs w:val="28"/>
+        </w:rPr>
+        <w:t xml:space="preserve"> </w:t>
+      </w:r>
+      <w:proofErr w:type="spellStart"/>
+      <w:r>
+        <w:rPr>
+          <w:rFonts w:cs="Times New Roman"/>
+          <w:sz w:val="28"/>
+          <w:szCs w:val="28"/>
+        </w:rPr>
+        <w:t>và</w:t>
+      </w:r>
+      <w:proofErr w:type="spellEnd"/>
+      <w:r>
+        <w:rPr>
+          <w:rFonts w:cs="Times New Roman"/>
+          <w:sz w:val="28"/>
+          <w:szCs w:val="28"/>
+        </w:rPr>
+        <w:t xml:space="preserve"> </w:t>
+      </w:r>
+      <w:proofErr w:type="spellStart"/>
+      <w:r>
+        <w:rPr>
+          <w:rFonts w:cs="Times New Roman"/>
+          <w:sz w:val="28"/>
+          <w:szCs w:val="28"/>
+        </w:rPr>
+        <w:t>thả</w:t>
+      </w:r>
+      <w:proofErr w:type="spellEnd"/>
+      <w:r>
+        <w:rPr>
+          <w:rFonts w:cs="Times New Roman"/>
+          <w:sz w:val="28"/>
+          <w:szCs w:val="28"/>
+        </w:rPr>
+        <w:t xml:space="preserve"> </w:t>
+      </w:r>
+      <w:proofErr w:type="spellStart"/>
+      <w:r>
+        <w:rPr>
+          <w:rFonts w:cs="Times New Roman"/>
+          <w:sz w:val="28"/>
+          <w:szCs w:val="28"/>
+        </w:rPr>
+        <w:t>vào</w:t>
+      </w:r>
+      <w:proofErr w:type="spellEnd"/>
+      <w:r>
+        <w:rPr>
+          <w:rFonts w:cs="Times New Roman"/>
+          <w:sz w:val="28"/>
+          <w:szCs w:val="28"/>
+        </w:rPr>
+        <w:t xml:space="preserve"> </w:t>
+      </w:r>
+      <w:proofErr w:type="spellStart"/>
+      <w:r>
+        <w:rPr>
+          <w:rFonts w:cs="Times New Roman"/>
+          <w:sz w:val="28"/>
+          <w:szCs w:val="28"/>
+        </w:rPr>
+        <w:t>tệp</w:t>
+      </w:r>
+      <w:proofErr w:type="spellEnd"/>
+      <w:r>
+        <w:rPr>
+          <w:rFonts w:cs="Times New Roman"/>
+          <w:sz w:val="28"/>
+          <w:szCs w:val="28"/>
+        </w:rPr>
+        <w:t xml:space="preserve"> </w:t>
+      </w:r>
+      <w:proofErr w:type="spellStart"/>
+      <w:r>
+        <w:rPr>
+          <w:rFonts w:cs="Times New Roman"/>
+          <w:sz w:val="28"/>
+          <w:szCs w:val="28"/>
+        </w:rPr>
+        <w:t>khác</w:t>
+      </w:r>
+      <w:proofErr w:type="spellEnd"/>
+      <w:r>
+        <w:rPr>
+          <w:rFonts w:cs="Times New Roman"/>
+          <w:sz w:val="28"/>
+          <w:szCs w:val="28"/>
+        </w:rPr>
+        <w:t xml:space="preserve"> </w:t>
+      </w:r>
+      <w:proofErr w:type="spellStart"/>
+      <w:r>
+        <w:rPr>
+          <w:rFonts w:cs="Times New Roman"/>
+          <w:sz w:val="28"/>
+          <w:szCs w:val="28"/>
+        </w:rPr>
+        <w:t>bằng</w:t>
+      </w:r>
+      <w:proofErr w:type="spellEnd"/>
+      <w:r>
+        <w:rPr>
+          <w:rFonts w:cs="Times New Roman"/>
+          <w:sz w:val="28"/>
+          <w:szCs w:val="28"/>
+        </w:rPr>
+        <w:t xml:space="preserve"> ctrl + V</w:t>
+      </w:r>
     </w:p>
     <w:p>
-      <w:r>
-        <w:t xml:space="preserve">C2 </w:t>
-      </w:r>
-      <w:proofErr w:type="spellStart"/>
-      <w:r>
-        <w:t>ctrl+X</w:t>
-      </w:r>
-      <w:proofErr w:type="spellEnd"/>
-      <w:r>
-        <w:t xml:space="preserve"> </w:t>
-      </w:r>
-      <w:proofErr w:type="spellStart"/>
-      <w:r>
-        <w:t>để</w:t>
-      </w:r>
-      <w:proofErr w:type="spellEnd"/>
-      <w:r>
-        <w:t xml:space="preserve"> </w:t>
-      </w:r>
-      <w:proofErr w:type="spellStart"/>
-      <w:r>
-        <w:t>cắt</w:t>
-      </w:r>
-      <w:proofErr w:type="spellEnd"/>
-      <w:r>
-        <w:t xml:space="preserve"> </w:t>
-      </w:r>
-      <w:proofErr w:type="spellStart"/>
-      <w:r>
+      <w:pPr>
+        <w:rPr>
+          <w:rFonts w:cs="Times New Roman"/>
+          <w:sz w:val="28"/>
+          <w:szCs w:val="28"/>
+        </w:rPr>
+      </w:pPr>
+      <w:r>
+        <w:rPr>
+          <w:rFonts w:cs="Times New Roman"/>
+          <w:sz w:val="28"/>
+          <w:szCs w:val="28"/>
+        </w:rPr>
+        <w:t xml:space="preserve">C3 </w:t>
+      </w:r>
+      <w:proofErr w:type="spellStart"/>
+      <w:r>
+        <w:rPr>
+          <w:rFonts w:cs="Times New Roman"/>
+          <w:sz w:val="28"/>
+          <w:szCs w:val="28"/>
+        </w:rPr>
+        <w:t>có</w:t>
+      </w:r>
+      <w:proofErr w:type="spellEnd"/>
+      <w:r>
+        <w:rPr>
+          <w:rFonts w:cs="Times New Roman"/>
+          <w:sz w:val="28"/>
+          <w:szCs w:val="28"/>
+        </w:rPr>
+        <w:t xml:space="preserve"> </w:t>
+      </w:r>
+      <w:proofErr w:type="spellStart"/>
+      <w:r>
+        <w:rPr>
+          <w:rFonts w:cs="Times New Roman"/>
+          <w:sz w:val="28"/>
+          <w:szCs w:val="28"/>
+        </w:rPr>
+        <w:t>thể</w:t>
+      </w:r>
+      <w:proofErr w:type="spellEnd"/>
+      <w:r>
+        <w:rPr>
+          <w:rFonts w:cs="Times New Roman"/>
+          <w:sz w:val="28"/>
+          <w:szCs w:val="28"/>
+        </w:rPr>
+        <w:t xml:space="preserve"> </w:t>
+      </w:r>
+      <w:proofErr w:type="spellStart"/>
+      <w:r>
+        <w:rPr>
+          <w:rFonts w:cs="Times New Roman"/>
+          <w:sz w:val="28"/>
+          <w:szCs w:val="28"/>
+        </w:rPr>
+        <w:t>ghim</w:t>
+      </w:r>
+      <w:proofErr w:type="spellEnd"/>
+      <w:r>
+        <w:rPr>
+          <w:rFonts w:cs="Times New Roman"/>
+          <w:sz w:val="28"/>
+          <w:szCs w:val="28"/>
+        </w:rPr>
+        <w:t xml:space="preserve"> </w:t>
+      </w:r>
+      <w:proofErr w:type="spellStart"/>
+      <w:r>
+        <w:rPr>
+          <w:rFonts w:cs="Times New Roman"/>
+          <w:sz w:val="28"/>
+          <w:szCs w:val="28"/>
+        </w:rPr>
+        <w:t>vào</w:t>
+      </w:r>
+      <w:proofErr w:type="spellEnd"/>
+      <w:r>
+        <w:rPr>
+          <w:rFonts w:cs="Times New Roman"/>
+          <w:sz w:val="28"/>
+          <w:szCs w:val="28"/>
+        </w:rPr>
+        <w:t xml:space="preserve"> </w:t>
+      </w:r>
+      <w:proofErr w:type="spellStart"/>
+      <w:r>
+        <w:rPr>
+          <w:rFonts w:cs="Times New Roman"/>
+          <w:sz w:val="28"/>
+          <w:szCs w:val="28"/>
+        </w:rPr>
+        <w:t>thanh</w:t>
+      </w:r>
+      <w:proofErr w:type="spellEnd"/>
+      <w:r>
+        <w:rPr>
+          <w:rFonts w:cs="Times New Roman"/>
+          <w:sz w:val="28"/>
+          <w:szCs w:val="28"/>
+        </w:rPr>
+        <w:t xml:space="preserve"> taskbar </w:t>
+      </w:r>
+      <w:proofErr w:type="spellStart"/>
+      <w:r>
+        <w:rPr>
+          <w:rFonts w:cs="Times New Roman"/>
+          <w:sz w:val="28"/>
+          <w:szCs w:val="28"/>
+        </w:rPr>
+        <w:t>dễ</w:t>
+      </w:r>
+      <w:proofErr w:type="spellEnd"/>
+      <w:r>
+        <w:rPr>
+          <w:rFonts w:cs="Times New Roman"/>
+          <w:sz w:val="28"/>
+          <w:szCs w:val="28"/>
+        </w:rPr>
+        <w:t xml:space="preserve"> </w:t>
+      </w:r>
+      <w:proofErr w:type="spellStart"/>
+      <w:r>
+        <w:rPr>
+          <w:rFonts w:cs="Times New Roman"/>
+          <w:sz w:val="28"/>
+          <w:szCs w:val="28"/>
+        </w:rPr>
+        <w:t>tìm</w:t>
+      </w:r>
+      <w:proofErr w:type="spellEnd"/>
+      <w:r>
+        <w:rPr>
+          <w:rFonts w:cs="Times New Roman"/>
+          <w:sz w:val="28"/>
+          <w:szCs w:val="28"/>
+        </w:rPr>
+        <w:t xml:space="preserve"> </w:t>
+      </w:r>
+      <w:proofErr w:type="spellStart"/>
+      <w:r>
+        <w:rPr>
+          <w:rFonts w:cs="Times New Roman"/>
+          <w:sz w:val="28"/>
+          <w:szCs w:val="28"/>
+        </w:rPr>
+        <w:t>kiếm</w:t>
+      </w:r>
+      <w:proofErr w:type="spellEnd"/>
+    </w:p>
+    <w:p>
+      <w:pPr>
+        <w:rPr>
+          <w:rFonts w:cs="Times New Roman"/>
+          <w:sz w:val="28"/>
+          <w:szCs w:val="28"/>
+        </w:rPr>
+      </w:pPr>
+      <w:r>
+        <w:rPr>
+          <w:rFonts w:cs="Times New Roman"/>
+          <w:sz w:val="28"/>
+          <w:szCs w:val="28"/>
+        </w:rPr>
+        <w:t xml:space="preserve">C4 </w:t>
+      </w:r>
+      <w:proofErr w:type="spellStart"/>
+      <w:r>
+        <w:rPr>
+          <w:rFonts w:cs="Times New Roman"/>
+          <w:sz w:val="28"/>
+          <w:szCs w:val="28"/>
+        </w:rPr>
+        <w:t>nhấn</w:t>
+      </w:r>
+      <w:proofErr w:type="spellEnd"/>
+      <w:r>
+        <w:rPr>
+          <w:rFonts w:cs="Times New Roman"/>
+          <w:sz w:val="28"/>
+          <w:szCs w:val="28"/>
+        </w:rPr>
+        <w:t xml:space="preserve"> </w:t>
+      </w:r>
+      <w:proofErr w:type="spellStart"/>
+      <w:r>
+        <w:rPr>
+          <w:rFonts w:cs="Times New Roman"/>
+          <w:sz w:val="28"/>
+          <w:szCs w:val="28"/>
+        </w:rPr>
+        <w:t>phím</w:t>
+      </w:r>
+      <w:proofErr w:type="spellEnd"/>
+      <w:r>
+        <w:rPr>
+          <w:rFonts w:cs="Times New Roman"/>
+          <w:sz w:val="28"/>
+          <w:szCs w:val="28"/>
+        </w:rPr>
+        <w:t xml:space="preserve"> window </w:t>
+      </w:r>
+      <w:proofErr w:type="spellStart"/>
+      <w:r>
+        <w:rPr>
+          <w:rFonts w:cs="Times New Roman"/>
+          <w:sz w:val="28"/>
+          <w:szCs w:val="28"/>
+        </w:rPr>
+        <w:t>rồi</w:t>
+      </w:r>
+      <w:proofErr w:type="spellEnd"/>
+      <w:r>
+        <w:rPr>
+          <w:rFonts w:cs="Times New Roman"/>
+          <w:sz w:val="28"/>
+          <w:szCs w:val="28"/>
+        </w:rPr>
+        <w:t xml:space="preserve"> </w:t>
+      </w:r>
+      <w:proofErr w:type="spellStart"/>
+      <w:r>
+        <w:rPr>
+          <w:rFonts w:cs="Times New Roman"/>
+          <w:sz w:val="28"/>
+          <w:szCs w:val="28"/>
+        </w:rPr>
+        <w:t>gõ</w:t>
+      </w:r>
+      <w:proofErr w:type="spellEnd"/>
+      <w:r>
+        <w:rPr>
+          <w:rFonts w:cs="Times New Roman"/>
+          <w:sz w:val="28"/>
+          <w:szCs w:val="28"/>
+        </w:rPr>
+        <w:t xml:space="preserve"> </w:t>
+      </w:r>
+      <w:proofErr w:type="spellStart"/>
+      <w:r>
+        <w:rPr>
+          <w:rFonts w:cs="Times New Roman"/>
+          <w:sz w:val="28"/>
+          <w:szCs w:val="28"/>
+        </w:rPr>
         <w:t>phần</w:t>
       </w:r>
       <w:proofErr w:type="spellEnd"/>
       <w:r>
-        <w:t xml:space="preserve"> </w:t>
-      </w:r>
-      <w:proofErr w:type="spellStart"/>
-      <w:r>
+        <w:rPr>
+          <w:rFonts w:cs="Times New Roman"/>
+          <w:sz w:val="28"/>
+          <w:szCs w:val="28"/>
+        </w:rPr>
+        <w:t xml:space="preserve"> </w:t>
+      </w:r>
+      <w:proofErr w:type="spellStart"/>
+      <w:r>
+        <w:rPr>
+          <w:rFonts w:cs="Times New Roman"/>
+          <w:sz w:val="28"/>
+          <w:szCs w:val="28"/>
+        </w:rPr>
+        <w:t>mềm</w:t>
+      </w:r>
+      <w:proofErr w:type="spellEnd"/>
+      <w:r>
+        <w:rPr>
+          <w:rFonts w:cs="Times New Roman"/>
+          <w:sz w:val="28"/>
+          <w:szCs w:val="28"/>
+        </w:rPr>
+        <w:t xml:space="preserve"> </w:t>
+      </w:r>
+      <w:proofErr w:type="spellStart"/>
+      <w:r>
+        <w:rPr>
+          <w:rFonts w:cs="Times New Roman"/>
+          <w:sz w:val="28"/>
+          <w:szCs w:val="28"/>
+        </w:rPr>
         <w:t>cần</w:t>
       </w:r>
       <w:proofErr w:type="spellEnd"/>
       <w:r>
-        <w:t xml:space="preserve"> </w:t>
-      </w:r>
-      <w:proofErr w:type="spellStart"/>
-      <w:r>
-        <w:t>mang</w:t>
-      </w:r>
-      <w:proofErr w:type="spellEnd"/>
-      <w:r>
-        <w:t xml:space="preserve"> </w:t>
-      </w:r>
-      <w:proofErr w:type="spellStart"/>
-      <w:r>
-        <w:t>và</w:t>
-      </w:r>
-      <w:proofErr w:type="spellEnd"/>
-      <w:r>
-        <w:t xml:space="preserve"> </w:t>
-      </w:r>
-      <w:proofErr w:type="spellStart"/>
-      <w:r>
-        <w:t>thả</w:t>
+        <w:rPr>
+          <w:rFonts w:cs="Times New Roman"/>
+          <w:sz w:val="28"/>
+          <w:szCs w:val="28"/>
+        </w:rPr>
+        <w:t xml:space="preserve"> </w:t>
+      </w:r>
+      <w:proofErr w:type="spellStart"/>
+      <w:r>
+        <w:rPr>
+          <w:rFonts w:cs="Times New Roman"/>
+          <w:sz w:val="28"/>
+          <w:szCs w:val="28"/>
+        </w:rPr>
+        <w:t>tìm</w:t>
+      </w:r>
+      <w:proofErr w:type="spellEnd"/>
+      <w:r>
+        <w:rPr>
+          <w:rFonts w:cs="Times New Roman"/>
+          <w:sz w:val="28"/>
+          <w:szCs w:val="28"/>
+        </w:rPr>
+        <w:t xml:space="preserve"> </w:t>
+      </w:r>
+      <w:proofErr w:type="spellStart"/>
+      <w:r>
+        <w:rPr>
+          <w:rFonts w:cs="Times New Roman"/>
+          <w:sz w:val="28"/>
+          <w:szCs w:val="28"/>
+        </w:rPr>
+        <w:t>kiếm</w:t>
+      </w:r>
+      <w:proofErr w:type="spellEnd"/>
+    </w:p>
+    <w:p>
+      <w:pPr>
+        <w:rPr>
+          <w:rFonts w:cs="Times New Roman"/>
+          <w:sz w:val="28"/>
+          <w:szCs w:val="28"/>
+        </w:rPr>
+      </w:pPr>
+      <w:r>
+        <w:rPr>
+          <w:rFonts w:cs="Times New Roman"/>
+          <w:sz w:val="28"/>
+          <w:szCs w:val="28"/>
+        </w:rPr>
+        <w:t xml:space="preserve">C5 </w:t>
+      </w:r>
+      <w:proofErr w:type="spellStart"/>
+      <w:r>
+        <w:rPr>
+          <w:rFonts w:cs="Times New Roman"/>
+          <w:sz w:val="28"/>
+          <w:szCs w:val="28"/>
+        </w:rPr>
+        <w:t>tìm</w:t>
+      </w:r>
+      <w:proofErr w:type="spellEnd"/>
+      <w:r>
+        <w:rPr>
+          <w:rFonts w:cs="Times New Roman"/>
+          <w:sz w:val="28"/>
+          <w:szCs w:val="28"/>
+        </w:rPr>
+        <w:t xml:space="preserve"> </w:t>
+      </w:r>
+      <w:proofErr w:type="spellStart"/>
+      <w:r>
+        <w:rPr>
+          <w:rFonts w:cs="Times New Roman"/>
+          <w:sz w:val="28"/>
+          <w:szCs w:val="28"/>
+        </w:rPr>
+        <w:t>nhanh</w:t>
+      </w:r>
+      <w:proofErr w:type="spellEnd"/>
+      <w:r>
+        <w:rPr>
+          <w:rFonts w:cs="Times New Roman"/>
+          <w:sz w:val="28"/>
+          <w:szCs w:val="28"/>
+        </w:rPr>
+        <w:t xml:space="preserve"> </w:t>
+      </w:r>
+      <w:proofErr w:type="spellStart"/>
+      <w:r>
+        <w:rPr>
+          <w:rFonts w:cs="Times New Roman"/>
+          <w:sz w:val="28"/>
+          <w:szCs w:val="28"/>
+        </w:rPr>
+        <w:t>thuận</w:t>
+      </w:r>
+      <w:proofErr w:type="spellEnd"/>
+      <w:r>
+        <w:rPr>
+          <w:rFonts w:cs="Times New Roman"/>
+          <w:sz w:val="28"/>
+          <w:szCs w:val="28"/>
+        </w:rPr>
+        <w:t xml:space="preserve"> </w:t>
+      </w:r>
+      <w:proofErr w:type="spellStart"/>
+      <w:r>
+        <w:rPr>
+          <w:rFonts w:cs="Times New Roman"/>
+          <w:sz w:val="28"/>
+          <w:szCs w:val="28"/>
+        </w:rPr>
+        <w:t>tiện</w:t>
+      </w:r>
+      <w:proofErr w:type="spellEnd"/>
+      <w:r>
+        <w:rPr>
+          <w:rFonts w:cs="Times New Roman"/>
+          <w:sz w:val="28"/>
+          <w:szCs w:val="28"/>
+        </w:rPr>
+        <w:t xml:space="preserve"> </w:t>
+      </w:r>
+      <w:proofErr w:type="spellStart"/>
+      <w:r>
+        <w:rPr>
+          <w:rFonts w:cs="Times New Roman"/>
+          <w:sz w:val="28"/>
+          <w:szCs w:val="28"/>
+        </w:rPr>
+        <w:t>cho</w:t>
+      </w:r>
+      <w:proofErr w:type="spellEnd"/>
+      <w:r>
+        <w:rPr>
+          <w:rFonts w:cs="Times New Roman"/>
+          <w:sz w:val="28"/>
+          <w:szCs w:val="28"/>
+        </w:rPr>
+        <w:t xml:space="preserve"> </w:t>
+      </w:r>
+      <w:proofErr w:type="spellStart"/>
+      <w:r>
+        <w:rPr>
+          <w:rFonts w:cs="Times New Roman"/>
+          <w:sz w:val="28"/>
+          <w:szCs w:val="28"/>
+        </w:rPr>
+        <w:t>tệp</w:t>
+      </w:r>
+      <w:proofErr w:type="spellEnd"/>
+      <w:r>
+        <w:rPr>
+          <w:rFonts w:cs="Times New Roman"/>
+          <w:sz w:val="28"/>
+          <w:szCs w:val="28"/>
+        </w:rPr>
+        <w:t xml:space="preserve"> exe </w:t>
+      </w:r>
+    </w:p>
+    <w:p>
+      <w:r>
+        <w:t xml:space="preserve">  B1 </w:t>
+      </w:r>
+      <w:proofErr w:type="spellStart"/>
+      <w:r>
+        <w:t>chọn</w:t>
+      </w:r>
+      <w:proofErr w:type="spellEnd"/>
+      <w:r>
+        <w:t xml:space="preserve"> </w:t>
+      </w:r>
+      <w:proofErr w:type="spellStart"/>
+      <w:r>
+        <w:t>chuột</w:t>
+      </w:r>
+      <w:proofErr w:type="spellEnd"/>
+      <w:r>
+        <w:t xml:space="preserve"> </w:t>
+      </w:r>
+      <w:proofErr w:type="spellStart"/>
+      <w:r>
+        <w:t>phải</w:t>
       </w:r>
       <w:proofErr w:type="spellEnd"/>
       <w:r>
@@ -781,30 +1699,181 @@
       </w:r>
       <w:proofErr w:type="spellStart"/>
       <w:r>
-        <w:t>tệp</w:t>
-      </w:r>
-      <w:proofErr w:type="spellEnd"/>
-      <w:r>
-        <w:t xml:space="preserve"> </w:t>
-      </w:r>
-      <w:proofErr w:type="spellStart"/>
-      <w:r>
-        <w:t>khác</w:t>
-      </w:r>
-      <w:proofErr w:type="spellEnd"/>
-      <w:r>
-        <w:t xml:space="preserve"> </w:t>
-      </w:r>
-      <w:proofErr w:type="spellStart"/>
-      <w:r>
-        <w:t>bằng</w:t>
-      </w:r>
-      <w:proofErr w:type="spellEnd"/>
-      <w:r>
-        <w:t xml:space="preserve"> ctrl + V</w:t>
+        <w:t>lối</w:t>
+      </w:r>
+      <w:proofErr w:type="spellEnd"/>
+      <w:r>
+        <w:t xml:space="preserve"> </w:t>
+      </w:r>
+      <w:proofErr w:type="spellStart"/>
+      <w:r>
+        <w:t>tắt</w:t>
+      </w:r>
+      <w:proofErr w:type="spellEnd"/>
+      <w:r>
+        <w:t xml:space="preserve"> </w:t>
+      </w:r>
+      <w:proofErr w:type="spellStart"/>
+      <w:r>
+        <w:t>ứng</w:t>
+      </w:r>
+      <w:proofErr w:type="spellEnd"/>
+      <w:r>
+        <w:t xml:space="preserve"> </w:t>
+      </w:r>
+      <w:proofErr w:type="spellStart"/>
+      <w:r>
+        <w:t>dụng</w:t>
+      </w:r>
+      <w:proofErr w:type="spellEnd"/>
+      <w:r>
+        <w:t xml:space="preserve"> </w:t>
+      </w:r>
+      <w:proofErr w:type="spellStart"/>
+      <w:r>
+        <w:t>trong</w:t>
+      </w:r>
+      <w:proofErr w:type="spellEnd"/>
+      <w:r>
+        <w:t xml:space="preserve"> menu start </w:t>
+      </w:r>
+      <w:proofErr w:type="spellStart"/>
+      <w:r>
+        <w:t>hoặc</w:t>
+      </w:r>
+      <w:proofErr w:type="spellEnd"/>
+      <w:r>
+        <w:t xml:space="preserve"> taskbar’</w:t>
+      </w:r>
+    </w:p>
+    <w:p>
+      <w:r>
+        <w:t xml:space="preserve">  B2 </w:t>
+      </w:r>
+      <w:proofErr w:type="spellStart"/>
+      <w:r>
+        <w:t>chọn</w:t>
+      </w:r>
+      <w:proofErr w:type="spellEnd"/>
+      <w:r>
+        <w:t xml:space="preserve"> more </w:t>
+      </w:r>
+      <w:proofErr w:type="spellStart"/>
+      <w:r>
+        <w:t>rồi</w:t>
+      </w:r>
+      <w:proofErr w:type="spellEnd"/>
+      <w:r>
+        <w:t xml:space="preserve"> </w:t>
+      </w:r>
+      <w:proofErr w:type="spellStart"/>
+      <w:r>
+        <w:t>chọn</w:t>
+      </w:r>
+      <w:proofErr w:type="spellEnd"/>
+      <w:r>
+        <w:t xml:space="preserve"> open file location</w:t>
+      </w:r>
+    </w:p>
+    <w:p>
+      <w:r>
+        <w:t xml:space="preserve">  B3cửa </w:t>
+      </w:r>
+      <w:proofErr w:type="spellStart"/>
+      <w:r>
+        <w:t>sổ</w:t>
+      </w:r>
+      <w:proofErr w:type="spellEnd"/>
+      <w:r>
+        <w:t xml:space="preserve"> </w:t>
+      </w:r>
+      <w:proofErr w:type="spellStart"/>
+      <w:r>
+        <w:t>lối</w:t>
+      </w:r>
+      <w:proofErr w:type="spellEnd"/>
+      <w:r>
+        <w:t xml:space="preserve"> </w:t>
+      </w:r>
+      <w:proofErr w:type="spellStart"/>
+      <w:r>
+        <w:t>tắt</w:t>
+      </w:r>
+      <w:proofErr w:type="spellEnd"/>
+      <w:r>
+        <w:t xml:space="preserve"> </w:t>
+      </w:r>
+      <w:proofErr w:type="spellStart"/>
+      <w:r>
+        <w:t>sẽ</w:t>
+      </w:r>
+      <w:proofErr w:type="spellEnd"/>
+      <w:r>
+        <w:t xml:space="preserve"> </w:t>
+      </w:r>
+      <w:proofErr w:type="spellStart"/>
+      <w:r>
+        <w:t>mở</w:t>
+      </w:r>
+      <w:proofErr w:type="spellEnd"/>
+    </w:p>
+    <w:p>
+      <w:r>
+        <w:t xml:space="preserve">  B4chu</w:t>
       </w:r>
       <w:bookmarkStart w:id="0" w:name="_GoBack"/>
       <w:bookmarkEnd w:id="0"/>
+      <w:r>
+        <w:t xml:space="preserve">ột </w:t>
+      </w:r>
+      <w:proofErr w:type="spellStart"/>
+      <w:r>
+        <w:t>phải</w:t>
+      </w:r>
+      <w:proofErr w:type="spellEnd"/>
+      <w:r>
+        <w:t xml:space="preserve"> </w:t>
+      </w:r>
+      <w:proofErr w:type="spellStart"/>
+      <w:r>
+        <w:t>vào</w:t>
+      </w:r>
+      <w:proofErr w:type="spellEnd"/>
+      <w:r>
+        <w:t xml:space="preserve"> </w:t>
+      </w:r>
+      <w:proofErr w:type="spellStart"/>
+      <w:r>
+        <w:t>biểu</w:t>
+      </w:r>
+      <w:proofErr w:type="spellEnd"/>
+      <w:r>
+        <w:t xml:space="preserve"> </w:t>
+      </w:r>
+      <w:proofErr w:type="spellStart"/>
+      <w:r>
+        <w:t>tưởng</w:t>
+      </w:r>
+      <w:proofErr w:type="spellEnd"/>
+      <w:r>
+        <w:t xml:space="preserve"> </w:t>
+      </w:r>
+      <w:proofErr w:type="spellStart"/>
+      <w:r>
+        <w:t>đó</w:t>
+      </w:r>
+      <w:proofErr w:type="spellEnd"/>
+      <w:r>
+        <w:t xml:space="preserve"> r </w:t>
+      </w:r>
+      <w:proofErr w:type="spellStart"/>
+      <w:r>
+        <w:t>chọn</w:t>
+      </w:r>
+      <w:proofErr w:type="spellEnd"/>
+      <w:r>
+        <w:t xml:space="preserve"> send to -&gt;desktop</w:t>
+      </w:r>
     </w:p>
     <w:sectPr>
       <w:pgSz w:w="11907" w:h="16840" w:code="9"/>
@@ -819,6 +1888,119 @@
 <file path=word/numbering.xml><?xml version="1.0" encoding="utf-8"?>
 <w:numbering xmlns:wpc="http://schemas.microsoft.com/office/word/2010/wordprocessingCanvas" xmlns:cx="http://schemas.microsoft.com/office/drawing/2014/chartex" xmlns:cx1="http://schemas.microsoft.com/office/drawing/2015/9/8/chartex" xmlns:cx2="http://schemas.microsoft.com/office/drawing/2015/10/21/chartex" xmlns:cx3="http://schemas.microsoft.com/office/drawing/2016/5/9/chartex" xmlns:cx4="http://schemas.microsoft.com/office/drawing/2016/5/10/chartex" xmlns:cx5="http://schemas.microsoft.com/office/drawing/2016/5/11/chartex" xmlns:cx6="http://schemas.microsoft.com/office/drawing/2016/5/12/chartex" xmlns:cx7="http://schemas.microsoft.com/office/drawing/2016/5/13/chartex" xmlns:cx8="http://schemas.microsoft.com/office/drawing/2016/5/14/chartex" xmlns:mc="http://schemas.openxmlformats.org/markup-compatibility/2006" xmlns:aink="http://schemas.microsoft.com/office/drawing/2016/ink" xmlns:am3d="http://schemas.microsoft.com/office/drawing/2017/model3d" xmlns:o="urn:schemas-microsoft-com:office:office" xmlns:r="http://schemas.openxmlformats.org/officeDocument/2006/relationships" xmlns:m="http://schemas.openxmlformats.org/officeDocument/2006/math" xmlns:v="urn:schemas-microsoft-com:vml" xmlns:wp14="http://schemas.microsoft.com/office/word/2010/wordprocessingDrawing" xmlns:wp="http://schemas.openxmlformats.org/drawingml/2006/wordprocessingDrawing" xmlns:w10="urn:schemas-microsoft-com:office:word" xmlns:w="http://schemas.openxmlformats.org/wordprocessingml/2006/main" xmlns:w14="http://schemas.microsoft.com/office/word/2010/wordml" xmlns:w15="http://schemas.microsoft.com/office/word/2012/wordml" xmlns:w16cid="http://schemas.microsoft.com/office/word/2016/wordml/cid" xmlns:w16se="http://schemas.microsoft.com/office/word/2015/wordml/symex" xmlns:wpg="http://schemas.microsoft.com/office/word/2010/wordprocessingGroup" xmlns:wpi="http://schemas.microsoft.com/office/word/2010/wordprocessingInk" xmlns:wne="http://schemas.microsoft.com/office/word/2006/wordml" xmlns:wps="http://schemas.microsoft.com/office/word/2010/wordprocessingShape" mc:Ignorable="w14 w15 w16se w16cid wp14">
   <w:abstractNum w:abstractNumId="0" w15:restartNumberingAfterBreak="0">
+    <w:nsid w:val="02C034DD"/>
+    <w:multiLevelType w:val="multilevel"/>
+    <w:tmpl w:val="70B2009A"/>
+    <w:lvl w:ilvl="0">
+      <w:start w:val="1"/>
+      <w:numFmt w:val="decimal"/>
+      <w:lvlText w:val="%1."/>
+      <w:lvlJc w:val="left"/>
+      <w:pPr>
+        <w:tabs>
+          <w:tab w:val="num" w:pos="720"/>
+        </w:tabs>
+        <w:ind w:left="720" w:hanging="360"/>
+      </w:pPr>
+    </w:lvl>
+    <w:lvl w:ilvl="1" w:tentative="1">
+      <w:start w:val="1"/>
+      <w:numFmt w:val="decimal"/>
+      <w:lvlText w:val="%2."/>
+      <w:lvlJc w:val="left"/>
+      <w:pPr>
+        <w:tabs>
+          <w:tab w:val="num" w:pos="1440"/>
+        </w:tabs>
+        <w:ind w:left="1440" w:hanging="360"/>
+      </w:pPr>
+    </w:lvl>
+    <w:lvl w:ilvl="2" w:tentative="1">
+      <w:start w:val="1"/>
+      <w:numFmt w:val="decimal"/>
+      <w:lvlText w:val="%3."/>
+      <w:lvlJc w:val="left"/>
+      <w:pPr>
+        <w:tabs>
+          <w:tab w:val="num" w:pos="2160"/>
+        </w:tabs>
+        <w:ind w:left="2160" w:hanging="360"/>
+      </w:pPr>
+    </w:lvl>
+    <w:lvl w:ilvl="3" w:tentative="1">
+      <w:start w:val="1"/>
+      <w:numFmt w:val="decimal"/>
+      <w:lvlText w:val="%4."/>
+      <w:lvlJc w:val="left"/>
+      <w:pPr>
+        <w:tabs>
+          <w:tab w:val="num" w:pos="2880"/>
+        </w:tabs>
+        <w:ind w:left="2880" w:hanging="360"/>
+      </w:pPr>
+    </w:lvl>
+    <w:lvl w:ilvl="4" w:tentative="1">
+      <w:start w:val="1"/>
+      <w:numFmt w:val="decimal"/>
+      <w:lvlText w:val="%5."/>
+      <w:lvlJc w:val="left"/>
+      <w:pPr>
+        <w:tabs>
+          <w:tab w:val="num" w:pos="3600"/>
+        </w:tabs>
+        <w:ind w:left="3600" w:hanging="360"/>
+      </w:pPr>
+    </w:lvl>
+    <w:lvl w:ilvl="5" w:tentative="1">
+      <w:start w:val="1"/>
+      <w:numFmt w:val="decimal"/>
+      <w:lvlText w:val="%6."/>
+      <w:lvlJc w:val="left"/>
+      <w:pPr>
+        <w:tabs>
+          <w:tab w:val="num" w:pos="4320"/>
+        </w:tabs>
+        <w:ind w:left="4320" w:hanging="360"/>
+      </w:pPr>
+    </w:lvl>
+    <w:lvl w:ilvl="6" w:tentative="1">
+      <w:start w:val="1"/>
+      <w:numFmt w:val="decimal"/>
+      <w:lvlText w:val="%7."/>
+      <w:lvlJc w:val="left"/>
+      <w:pPr>
+        <w:tabs>
+          <w:tab w:val="num" w:pos="5040"/>
+        </w:tabs>
+        <w:ind w:left="5040" w:hanging="360"/>
+      </w:pPr>
+    </w:lvl>
+    <w:lvl w:ilvl="7" w:tentative="1">
+      <w:start w:val="1"/>
+      <w:numFmt w:val="decimal"/>
+      <w:lvlText w:val="%8."/>
+      <w:lvlJc w:val="left"/>
+      <w:pPr>
+        <w:tabs>
+          <w:tab w:val="num" w:pos="5760"/>
+        </w:tabs>
+        <w:ind w:left="5760" w:hanging="360"/>
+      </w:pPr>
+    </w:lvl>
+    <w:lvl w:ilvl="8" w:tentative="1">
+      <w:start w:val="1"/>
+      <w:numFmt w:val="decimal"/>
+      <w:lvlText w:val="%9."/>
+      <w:lvlJc w:val="left"/>
+      <w:pPr>
+        <w:tabs>
+          <w:tab w:val="num" w:pos="6480"/>
+        </w:tabs>
+        <w:ind w:left="6480" w:hanging="360"/>
+      </w:pPr>
+    </w:lvl>
+  </w:abstractNum>
+  <w:abstractNum w:abstractNumId="1" w15:restartNumberingAfterBreak="0">
     <w:nsid w:val="3AFE61BE"/>
     <w:multiLevelType w:val="multilevel"/>
     <w:tmpl w:val="1C92755A"/>
@@ -931,7 +2113,7 @@
       </w:pPr>
     </w:lvl>
   </w:abstractNum>
-  <w:abstractNum w:abstractNumId="1" w15:restartNumberingAfterBreak="0">
+  <w:abstractNum w:abstractNumId="2" w15:restartNumberingAfterBreak="0">
     <w:nsid w:val="40B476C5"/>
     <w:multiLevelType w:val="multilevel"/>
     <w:tmpl w:val="7C4295F6"/>
@@ -1081,7 +2263,7 @@
     </w:lvl>
   </w:abstractNum>
   <w:num w:numId="1">
-    <w:abstractNumId w:val="0"/>
+    <w:abstractNumId w:val="1"/>
     <w:lvlOverride w:ilvl="0">
       <w:lvl w:ilvl="0">
         <w:numFmt w:val="decimal"/>
@@ -1091,7 +2273,10 @@
     </w:lvlOverride>
   </w:num>
   <w:num w:numId="2">
-    <w:abstractNumId w:val="1"/>
+    <w:abstractNumId w:val="2"/>
+  </w:num>
+  <w:num w:numId="3">
+    <w:abstractNumId w:val="0"/>
   </w:num>
 </w:numbering>
 </file>
@@ -1698,6 +2883,32 @@
       <w:sz w:val="26"/>
     </w:rPr>
   </w:style>
+  <w:style w:type="paragraph" w:customStyle="1" w:styleId="ds-markdown-paragraph">
+    <w:name w:val="ds-markdown-paragraph"/>
+    <w:basedOn w:val="Normal"/>
+    <w:rsid w:val="000D5174"/>
+    <w:pPr>
+      <w:spacing w:before="100" w:beforeAutospacing="1" w:after="100" w:afterAutospacing="1" w:line="240" w:lineRule="auto"/>
+      <w:contextualSpacing w:val="0"/>
+      <w:jc w:val="left"/>
+    </w:pPr>
+    <w:rPr>
+      <w:rFonts w:eastAsia="Times New Roman" w:cs="Times New Roman"/>
+      <w:sz w:val="24"/>
+      <w:szCs w:val="24"/>
+    </w:rPr>
+  </w:style>
+  <w:style w:type="character" w:styleId="Strong">
+    <w:name w:val="Strong"/>
+    <w:basedOn w:val="DefaultParagraphFont"/>
+    <w:uiPriority w:val="22"/>
+    <w:qFormat/>
+    <w:rsid w:val="000D5174"/>
+    <w:rPr>
+      <w:b/>
+      <w:bCs/>
+    </w:rPr>
+  </w:style>
 </w:styles>
 </file>
 
